--- a/PowerSupply/BATPOWER04C/DOC/SRC/BATPOWER04C.cs.docx
+++ b/PowerSupply/BATPOWER04C/DOC/SRC/BATPOWER04C.cs.docx
@@ -6,8 +6,6 @@
       <w:pPr>
         <w:pStyle w:val="Titul"/>
       </w:pPr>
-      <w:bookmarkStart w:id="0" w:name="_GoBack"/>
-      <w:bookmarkEnd w:id="0"/>
       <w:r>
         <w:t>Snižující měnič</w:t>
       </w:r>
@@ -391,8 +389,8 @@
           <w:noProof/>
         </w:rPr>
         <w:drawing>
-          <wp:inline distT="0" distB="0" distL="0" distR="0">
-            <wp:extent cx="6115050" cy="4686300"/>
+          <wp:inline distT="0" distB="0" distL="0" distR="0" wp14:anchorId="0115ED29" wp14:editId="1DC68275">
+            <wp:extent cx="6271588" cy="4874692"/>
             <wp:effectExtent l="0" t="0" r="0" b="0"/>
             <wp:docPr id="1" name="Obrázek 1"/>
             <wp:cNvGraphicFramePr>
@@ -402,36 +400,30 @@
               <a:graphicData uri="http://schemas.openxmlformats.org/drawingml/2006/picture">
                 <pic:pic xmlns:pic="http://schemas.openxmlformats.org/drawingml/2006/picture">
                   <pic:nvPicPr>
-                    <pic:cNvPr id="0" name="Picture 1"/>
-                    <pic:cNvPicPr>
-                      <a:picLocks noChangeAspect="1" noChangeArrowheads="1"/>
-                    </pic:cNvPicPr>
+                    <pic:cNvPr id="1" name=""/>
+                    <pic:cNvPicPr/>
                   </pic:nvPicPr>
-                  <pic:blipFill>
-                    <a:blip r:embed="rId8">
-                      <a:extLst>
-                        <a:ext uri="{28A0092B-C50C-407E-A947-70E740481C1C}">
-                          <a14:useLocalDpi xmlns:a14="http://schemas.microsoft.com/office/drawing/2010/main" val="0"/>
-                        </a:ext>
-                      </a:extLst>
-                    </a:blip>
-                    <a:srcRect/>
-                    <a:stretch>
-                      <a:fillRect/>
-                    </a:stretch>
+                  <pic:blipFill rotWithShape="1">
+                    <a:blip r:embed="rId8"/>
+                    <a:srcRect l="49903" t="10440" r="19079" b="18129"/>
+                    <a:stretch/>
                   </pic:blipFill>
                   <pic:spPr bwMode="auto">
                     <a:xfrm>
                       <a:off x="0" y="0"/>
-                      <a:ext cx="6115050" cy="4686300"/>
+                      <a:ext cx="6294399" cy="4892423"/>
                     </a:xfrm>
                     <a:prstGeom prst="rect">
                       <a:avLst/>
                     </a:prstGeom>
-                    <a:noFill/>
                     <a:ln>
                       <a:noFill/>
                     </a:ln>
+                    <a:extLst>
+                      <a:ext uri="{53640926-AAD7-44D8-BBD7-CCE9431645EC}">
+                        <a14:shadowObscured xmlns:a14="http://schemas.microsoft.com/office/drawing/2010/main"/>
+                      </a:ext>
+                    </a:extLst>
                   </pic:spPr>
                 </pic:pic>
               </a:graphicData>
@@ -894,6 +886,7 @@
                 <w:szCs w:val="22"/>
               </w:rPr>
             </w:pPr>
+            <w:proofErr w:type="spellStart"/>
             <w:r>
               <w:rPr>
                 <w:rFonts w:ascii="Calibri" w:hAnsi="Calibri"/>
@@ -903,6 +896,7 @@
               </w:rPr>
               <w:t>TantalC_SizeC_Reflow</w:t>
             </w:r>
+            <w:proofErr w:type="spellEnd"/>
           </w:p>
         </w:tc>
       </w:tr>
@@ -1649,6 +1643,7 @@
                 <w:szCs w:val="22"/>
               </w:rPr>
             </w:pPr>
+            <w:proofErr w:type="spellStart"/>
             <w:r>
               <w:rPr>
                 <w:rFonts w:ascii="Calibri" w:hAnsi="Calibri"/>
@@ -1658,6 +1653,7 @@
               </w:rPr>
               <w:t>TantalC_SizeD_Reflow</w:t>
             </w:r>
+            <w:proofErr w:type="spellEnd"/>
           </w:p>
         </w:tc>
       </w:tr>
@@ -1800,6 +1796,7 @@
                 <w:szCs w:val="22"/>
               </w:rPr>
             </w:pPr>
+            <w:proofErr w:type="spellStart"/>
             <w:r>
               <w:rPr>
                 <w:rFonts w:ascii="Calibri" w:hAnsi="Calibri"/>
@@ -1809,6 +1806,7 @@
               </w:rPr>
               <w:t>Diode-SMA_Standard</w:t>
             </w:r>
+            <w:proofErr w:type="spellEnd"/>
           </w:p>
         </w:tc>
       </w:tr>
@@ -1951,6 +1949,7 @@
                 <w:szCs w:val="22"/>
               </w:rPr>
             </w:pPr>
+            <w:proofErr w:type="spellStart"/>
             <w:r>
               <w:rPr>
                 <w:rFonts w:ascii="Calibri" w:hAnsi="Calibri"/>
@@ -1960,6 +1959,7 @@
               </w:rPr>
               <w:t>Diode-SMA_Standard</w:t>
             </w:r>
+            <w:proofErr w:type="spellEnd"/>
           </w:p>
         </w:tc>
       </w:tr>
@@ -2562,7 +2562,16 @@
                 <w:sz w:val="22"/>
                 <w:szCs w:val="22"/>
               </w:rPr>
-              <w:t>DE1205-10</w:t>
+              <w:t>DE120</w:t>
+            </w:r>
+            <w:r>
+              <w:rPr>
+                <w:rFonts w:ascii="Calibri" w:hAnsi="Calibri"/>
+                <w:color w:val="000000"/>
+                <w:sz w:val="22"/>
+                <w:szCs w:val="22"/>
+              </w:rPr>
+              <w:t>7-22</w:t>
             </w:r>
           </w:p>
         </w:tc>
@@ -2670,14 +2679,25 @@
                 <w:szCs w:val="22"/>
               </w:rPr>
             </w:pPr>
-            <w:r>
-              <w:rPr>
-                <w:rFonts w:ascii="Calibri" w:hAnsi="Calibri"/>
-                <w:color w:val="000000"/>
-                <w:sz w:val="22"/>
-                <w:szCs w:val="22"/>
-              </w:rPr>
-              <w:t>Sroub M3</w:t>
+            <w:proofErr w:type="spellStart"/>
+            <w:r>
+              <w:rPr>
+                <w:rFonts w:ascii="Calibri" w:hAnsi="Calibri"/>
+                <w:color w:val="000000"/>
+                <w:sz w:val="22"/>
+                <w:szCs w:val="22"/>
+              </w:rPr>
+              <w:t>Sroub</w:t>
+            </w:r>
+            <w:proofErr w:type="spellEnd"/>
+            <w:r>
+              <w:rPr>
+                <w:rFonts w:ascii="Calibri" w:hAnsi="Calibri"/>
+                <w:color w:val="000000"/>
+                <w:sz w:val="22"/>
+                <w:szCs w:val="22"/>
+              </w:rPr>
+              <w:t xml:space="preserve"> M3</w:t>
             </w:r>
           </w:p>
         </w:tc>
@@ -3057,7 +3077,7 @@
                 <w:sz w:val="22"/>
                 <w:szCs w:val="22"/>
               </w:rPr>
-              <w:t>R2,R5</w:t>
+              <w:t>R2</w:t>
             </w:r>
           </w:p>
         </w:tc>
@@ -3339,7 +3359,6 @@
             <w:shd w:val="clear" w:color="auto" w:fill="auto"/>
             <w:noWrap/>
             <w:vAlign w:val="bottom"/>
-            <w:hideMark/>
           </w:tcPr>
           <w:p>
             <w:pPr>
@@ -3360,6 +3379,156 @@
                 <w:szCs w:val="22"/>
               </w:rPr>
               <w:t>R4</w:t>
+            </w:r>
+          </w:p>
+        </w:tc>
+        <w:tc>
+          <w:tcPr>
+            <w:tcW w:w="1000" w:type="dxa"/>
+            <w:tcBorders>
+              <w:top w:val="nil"/>
+              <w:left w:val="single" w:sz="8" w:space="0" w:color="auto"/>
+              <w:bottom w:val="single" w:sz="4" w:space="0" w:color="auto"/>
+              <w:right w:val="single" w:sz="8" w:space="0" w:color="auto"/>
+            </w:tcBorders>
+            <w:shd w:val="clear" w:color="auto" w:fill="auto"/>
+            <w:noWrap/>
+            <w:vAlign w:val="bottom"/>
+          </w:tcPr>
+          <w:p>
+            <w:pPr>
+              <w:keepLines w:val="0"/>
+              <w:spacing w:before="0" w:after="0"/>
+              <w:jc w:val="center"/>
+              <w:rPr>
+                <w:rFonts w:ascii="Calibri" w:hAnsi="Calibri"/>
+                <w:color w:val="000000"/>
+                <w:sz w:val="22"/>
+                <w:szCs w:val="22"/>
+              </w:rPr>
+            </w:pPr>
+            <w:r>
+              <w:rPr>
+                <w:rFonts w:ascii="Calibri" w:hAnsi="Calibri"/>
+                <w:color w:val="000000"/>
+                <w:sz w:val="22"/>
+                <w:szCs w:val="22"/>
+              </w:rPr>
+              <w:t>1</w:t>
+            </w:r>
+          </w:p>
+        </w:tc>
+        <w:tc>
+          <w:tcPr>
+            <w:tcW w:w="1120" w:type="dxa"/>
+            <w:tcBorders>
+              <w:top w:val="nil"/>
+              <w:left w:val="nil"/>
+              <w:bottom w:val="single" w:sz="4" w:space="0" w:color="auto"/>
+              <w:right w:val="nil"/>
+            </w:tcBorders>
+            <w:shd w:val="clear" w:color="auto" w:fill="auto"/>
+            <w:noWrap/>
+            <w:vAlign w:val="bottom"/>
+          </w:tcPr>
+          <w:p>
+            <w:pPr>
+              <w:keepLines w:val="0"/>
+              <w:spacing w:before="0" w:after="0"/>
+              <w:rPr>
+                <w:rFonts w:ascii="Calibri" w:hAnsi="Calibri"/>
+                <w:color w:val="000000"/>
+                <w:sz w:val="22"/>
+                <w:szCs w:val="22"/>
+              </w:rPr>
+            </w:pPr>
+            <w:r>
+              <w:rPr>
+                <w:rFonts w:ascii="Calibri" w:hAnsi="Calibri"/>
+                <w:color w:val="000000"/>
+                <w:sz w:val="22"/>
+                <w:szCs w:val="22"/>
+              </w:rPr>
+              <w:t>11k</w:t>
+            </w:r>
+          </w:p>
+        </w:tc>
+        <w:tc>
+          <w:tcPr>
+            <w:tcW w:w="2620" w:type="dxa"/>
+            <w:tcBorders>
+              <w:top w:val="nil"/>
+              <w:left w:val="single" w:sz="8" w:space="0" w:color="auto"/>
+              <w:bottom w:val="single" w:sz="4" w:space="0" w:color="auto"/>
+              <w:right w:val="single" w:sz="8" w:space="0" w:color="auto"/>
+            </w:tcBorders>
+            <w:shd w:val="clear" w:color="auto" w:fill="auto"/>
+            <w:noWrap/>
+            <w:vAlign w:val="bottom"/>
+          </w:tcPr>
+          <w:p>
+            <w:pPr>
+              <w:keepLines w:val="0"/>
+              <w:spacing w:before="0" w:after="0"/>
+              <w:rPr>
+                <w:rFonts w:ascii="Calibri" w:hAnsi="Calibri"/>
+                <w:color w:val="000000"/>
+                <w:sz w:val="22"/>
+                <w:szCs w:val="22"/>
+              </w:rPr>
+            </w:pPr>
+            <w:r>
+              <w:rPr>
+                <w:rFonts w:ascii="Calibri" w:hAnsi="Calibri"/>
+                <w:color w:val="000000"/>
+                <w:sz w:val="22"/>
+                <w:szCs w:val="22"/>
+              </w:rPr>
+              <w:t>R_0805</w:t>
+            </w:r>
+            <w:bookmarkStart w:id="0" w:name="_GoBack"/>
+            <w:bookmarkEnd w:id="0"/>
+          </w:p>
+        </w:tc>
+      </w:tr>
+      <w:tr>
+        <w:trPr>
+          <w:trHeight w:val="300"/>
+          <w:jc w:val="center"/>
+        </w:trPr>
+        <w:tc>
+          <w:tcPr>
+            <w:tcW w:w="1220" w:type="dxa"/>
+            <w:tcBorders>
+              <w:top w:val="nil"/>
+              <w:left w:val="single" w:sz="8" w:space="0" w:color="auto"/>
+              <w:bottom w:val="single" w:sz="4" w:space="0" w:color="auto"/>
+              <w:right w:val="nil"/>
+            </w:tcBorders>
+            <w:shd w:val="clear" w:color="auto" w:fill="auto"/>
+            <w:noWrap/>
+            <w:vAlign w:val="bottom"/>
+            <w:hideMark/>
+          </w:tcPr>
+          <w:p>
+            <w:pPr>
+              <w:keepLines w:val="0"/>
+              <w:spacing w:before="0" w:after="0"/>
+              <w:rPr>
+                <w:rFonts w:ascii="Calibri" w:hAnsi="Calibri"/>
+                <w:color w:val="000000"/>
+                <w:sz w:val="22"/>
+                <w:szCs w:val="22"/>
+              </w:rPr>
+            </w:pPr>
+            <w:r>
+              <w:rPr>
+                <w:rFonts w:ascii="Calibri" w:hAnsi="Calibri"/>
+                <w:color w:val="000000"/>
+                <w:sz w:val="22"/>
+                <w:szCs w:val="22"/>
+              </w:rPr>
+              <w:t>R5</w:t>
             </w:r>
           </w:p>
         </w:tc>
@@ -3631,7 +3800,6 @@
         <w:spacing w:before="0" w:after="0"/>
       </w:pPr>
     </w:p>
-    <w:p/>
     <w:sectPr>
       <w:type w:val="continuous"/>
       <w:pgSz w:w="11906" w:h="16838" w:code="9"/>
@@ -3718,7 +3886,7 @@
       <w:rPr>
         <w:noProof/>
       </w:rPr>
-      <w:t>2015-03-19</w:t>
+      <w:t>2015-03-27</w:t>
     </w:r>
     <w:r>
       <w:fldChar w:fldCharType="end"/>
@@ -3726,8 +3894,13 @@
     <w:r>
       <w:t xml:space="preserve"> / </w:t>
     </w:r>
+    <w:proofErr w:type="spellStart"/>
     <w:r>
-      <w:t>jacho/</w:t>
+      <w:t>jacho</w:t>
+    </w:r>
+    <w:proofErr w:type="spellEnd"/>
+    <w:r>
+      <w:t>/</w:t>
     </w:r>
     <w:r>
       <w:rPr>
@@ -3764,7 +3937,7 @@
         <w:rStyle w:val="slostrnky"/>
         <w:noProof/>
       </w:rPr>
-      <w:t>1</w:t>
+      <w:t>2</w:t>
     </w:r>
     <w:r>
       <w:rPr>

--- a/PowerSupply/BATPOWER04C/DOC/SRC/BATPOWER04C.cs.docx
+++ b/PowerSupply/BATPOWER04C/DOC/SRC/BATPOWER04C.cs.docx
@@ -2332,6 +2332,8 @@
                 <w:szCs w:val="22"/>
               </w:rPr>
             </w:pPr>
+            <w:bookmarkStart w:id="0" w:name="_GoBack"/>
+            <w:bookmarkEnd w:id="0"/>
             <w:r>
               <w:rPr>
                 <w:rFonts w:ascii="Calibri" w:hAnsi="Calibri"/>
@@ -3114,7 +3116,7 @@
                 <w:sz w:val="22"/>
                 <w:szCs w:val="22"/>
               </w:rPr>
-              <w:t>2</w:t>
+              <w:t>1</w:t>
             </w:r>
           </w:p>
         </w:tc>
@@ -3486,8 +3488,6 @@
               </w:rPr>
               <w:t>R_0805</w:t>
             </w:r>
-            <w:bookmarkStart w:id="0" w:name="_GoBack"/>
-            <w:bookmarkEnd w:id="0"/>
           </w:p>
         </w:tc>
       </w:tr>
@@ -3886,7 +3886,7 @@
       <w:rPr>
         <w:noProof/>
       </w:rPr>
-      <w:t>2015-03-27</w:t>
+      <w:t>2015-09-30</w:t>
     </w:r>
     <w:r>
       <w:fldChar w:fldCharType="end"/>
@@ -4137,7 +4137,7 @@
 
 <file path=word/numbering.xml><?xml version="1.0" encoding="utf-8"?>
 <w:numbering xmlns:wpc="http://schemas.microsoft.com/office/word/2010/wordprocessingCanvas" xmlns:mc="http://schemas.openxmlformats.org/markup-compatibility/2006" xmlns:o="urn:schemas-microsoft-com:office:office" xmlns:r="http://schemas.openxmlformats.org/officeDocument/2006/relationships" xmlns:m="http://schemas.openxmlformats.org/officeDocument/2006/math" xmlns:v="urn:schemas-microsoft-com:vml" xmlns:wp14="http://schemas.microsoft.com/office/word/2010/wordprocessingDrawing" xmlns:wp="http://schemas.openxmlformats.org/drawingml/2006/wordprocessingDrawing" xmlns:w10="urn:schemas-microsoft-com:office:word" xmlns:w="http://schemas.openxmlformats.org/wordprocessingml/2006/main" xmlns:w14="http://schemas.microsoft.com/office/word/2010/wordml" xmlns:w15="http://schemas.microsoft.com/office/word/2012/wordml" xmlns:wpg="http://schemas.microsoft.com/office/word/2010/wordprocessingGroup" xmlns:wpi="http://schemas.microsoft.com/office/word/2010/wordprocessingInk" xmlns:wne="http://schemas.microsoft.com/office/word/2006/wordml" xmlns:wps="http://schemas.microsoft.com/office/word/2010/wordprocessingShape" mc:Ignorable="w14 w15 wp14">
-  <w:abstractNum w:abstractNumId="0">
+  <w:abstractNum w:abstractNumId="0" w15:restartNumberingAfterBreak="0">
     <w:nsid w:val="FFFFFF7C"/>
     <w:multiLevelType w:val="singleLevel"/>
     <w:tmpl w:val="77A6BD2C"/>
@@ -4154,7 +4154,7 @@
       </w:pPr>
     </w:lvl>
   </w:abstractNum>
-  <w:abstractNum w:abstractNumId="1">
+  <w:abstractNum w:abstractNumId="1" w15:restartNumberingAfterBreak="0">
     <w:nsid w:val="FFFFFF7D"/>
     <w:multiLevelType w:val="singleLevel"/>
     <w:tmpl w:val="771E46F4"/>
@@ -4171,7 +4171,7 @@
       </w:pPr>
     </w:lvl>
   </w:abstractNum>
-  <w:abstractNum w:abstractNumId="2">
+  <w:abstractNum w:abstractNumId="2" w15:restartNumberingAfterBreak="0">
     <w:nsid w:val="FFFFFF7E"/>
     <w:multiLevelType w:val="singleLevel"/>
     <w:tmpl w:val="04707C42"/>
@@ -4188,7 +4188,7 @@
       </w:pPr>
     </w:lvl>
   </w:abstractNum>
-  <w:abstractNum w:abstractNumId="3">
+  <w:abstractNum w:abstractNumId="3" w15:restartNumberingAfterBreak="0">
     <w:nsid w:val="FFFFFF7F"/>
     <w:multiLevelType w:val="singleLevel"/>
     <w:tmpl w:val="AB94D0FC"/>
@@ -4205,7 +4205,7 @@
       </w:pPr>
     </w:lvl>
   </w:abstractNum>
-  <w:abstractNum w:abstractNumId="4">
+  <w:abstractNum w:abstractNumId="4" w15:restartNumberingAfterBreak="0">
     <w:nsid w:val="FFFFFF80"/>
     <w:multiLevelType w:val="singleLevel"/>
     <w:tmpl w:val="CFF0D486"/>
@@ -4225,7 +4225,7 @@
       </w:rPr>
     </w:lvl>
   </w:abstractNum>
-  <w:abstractNum w:abstractNumId="5">
+  <w:abstractNum w:abstractNumId="5" w15:restartNumberingAfterBreak="0">
     <w:nsid w:val="FFFFFF83"/>
     <w:multiLevelType w:val="singleLevel"/>
     <w:tmpl w:val="58BC9590"/>
@@ -4245,7 +4245,7 @@
       </w:rPr>
     </w:lvl>
   </w:abstractNum>
-  <w:abstractNum w:abstractNumId="6">
+  <w:abstractNum w:abstractNumId="6" w15:restartNumberingAfterBreak="0">
     <w:nsid w:val="FFFFFF88"/>
     <w:multiLevelType w:val="singleLevel"/>
     <w:tmpl w:val="A6F20550"/>
@@ -4262,7 +4262,7 @@
       </w:pPr>
     </w:lvl>
   </w:abstractNum>
-  <w:abstractNum w:abstractNumId="7">
+  <w:abstractNum w:abstractNumId="7" w15:restartNumberingAfterBreak="0">
     <w:nsid w:val="FFFFFF89"/>
     <w:multiLevelType w:val="singleLevel"/>
     <w:tmpl w:val="D1C4C6E8"/>
@@ -4282,7 +4282,7 @@
       </w:rPr>
     </w:lvl>
   </w:abstractNum>
-  <w:abstractNum w:abstractNumId="8">
+  <w:abstractNum w:abstractNumId="8" w15:restartNumberingAfterBreak="0">
     <w:nsid w:val="14703133"/>
     <w:multiLevelType w:val="multilevel"/>
     <w:tmpl w:val="8AA2C88C"/>
@@ -4395,7 +4395,7 @@
       </w:pPr>
     </w:lvl>
   </w:abstractNum>
-  <w:abstractNum w:abstractNumId="9">
+  <w:abstractNum w:abstractNumId="9" w15:restartNumberingAfterBreak="0">
     <w:nsid w:val="27BF1674"/>
     <w:multiLevelType w:val="multilevel"/>
     <w:tmpl w:val="91FE49E2"/>
@@ -4532,7 +4532,7 @@
       </w:rPr>
     </w:lvl>
   </w:abstractNum>
-  <w:abstractNum w:abstractNumId="10">
+  <w:abstractNum w:abstractNumId="10" w15:restartNumberingAfterBreak="0">
     <w:nsid w:val="3C7174BB"/>
     <w:multiLevelType w:val="hybridMultilevel"/>
     <w:tmpl w:val="FA52A380"/>
@@ -4648,7 +4648,7 @@
       </w:pPr>
     </w:lvl>
   </w:abstractNum>
-  <w:abstractNum w:abstractNumId="11">
+  <w:abstractNum w:abstractNumId="11" w15:restartNumberingAfterBreak="0">
     <w:nsid w:val="7580704F"/>
     <w:multiLevelType w:val="multilevel"/>
     <w:tmpl w:val="E15652F0"/>

--- a/PowerSupply/BATPOWER04C/DOC/SRC/BATPOWER04C.cs.docx
+++ b/PowerSupply/BATPOWER04C/DOC/SRC/BATPOWER04C.cs.docx
@@ -40,58 +40,40 @@
           <w:noProof/>
         </w:rPr>
       </w:pPr>
-    </w:p>
-    <w:p>
-      <w:pPr>
-        <w:jc w:val="center"/>
-      </w:pPr>
       <w:r>
         <w:rPr>
           <w:noProof/>
         </w:rPr>
-        <w:drawing>
-          <wp:inline distT="0" distB="0" distL="0" distR="0" wp14:anchorId="3064257D" wp14:editId="2F65EE00">
-            <wp:extent cx="2438400" cy="2438400"/>
-            <wp:effectExtent l="0" t="0" r="0" b="0"/>
-            <wp:docPr id="6" name="Obrázek 6"/>
-            <wp:cNvGraphicFramePr>
-              <a:graphicFrameLocks xmlns:a="http://schemas.openxmlformats.org/drawingml/2006/main" noChangeAspect="1"/>
-            </wp:cNvGraphicFramePr>
-            <a:graphic xmlns:a="http://schemas.openxmlformats.org/drawingml/2006/main">
-              <a:graphicData uri="http://schemas.openxmlformats.org/drawingml/2006/picture">
-                <pic:pic xmlns:pic="http://schemas.openxmlformats.org/drawingml/2006/picture">
-                  <pic:nvPicPr>
-                    <pic:cNvPr id="1" name=""/>
-                    <pic:cNvPicPr/>
-                  </pic:nvPicPr>
-                  <pic:blipFill rotWithShape="1">
-                    <a:blip r:embed="rId7"/>
-                    <a:srcRect l="28178" t="3597" r="27835" b="4316"/>
-                    <a:stretch/>
-                  </pic:blipFill>
-                  <pic:spPr bwMode="auto">
-                    <a:xfrm>
-                      <a:off x="0" y="0"/>
-                      <a:ext cx="2438400" cy="2438400"/>
-                    </a:xfrm>
-                    <a:prstGeom prst="rect">
-                      <a:avLst/>
-                    </a:prstGeom>
-                    <a:ln>
-                      <a:noFill/>
-                    </a:ln>
-                    <a:extLst>
-                      <a:ext uri="{53640926-AAD7-44D8-BBD7-CCE9431645EC}">
-                        <a14:shadowObscured xmlns:a14="http://schemas.microsoft.com/office/drawing/2010/main"/>
-                      </a:ext>
-                    </a:extLst>
-                  </pic:spPr>
-                </pic:pic>
-              </a:graphicData>
-            </a:graphic>
-          </wp:inline>
-        </w:drawing>
+        <w:pict>
+          <v:shapetype id="_x0000_t75" coordsize="21600,21600" o:spt="75" o:preferrelative="t" path="m@4@5l@4@11@9@11@9@5xe" filled="f" stroked="f">
+            <v:stroke joinstyle="miter"/>
+            <v:formulas>
+              <v:f eqn="if lineDrawn pixelLineWidth 0"/>
+              <v:f eqn="sum @0 1 0"/>
+              <v:f eqn="sum 0 0 @1"/>
+              <v:f eqn="prod @2 1 2"/>
+              <v:f eqn="prod @3 21600 pixelWidth"/>
+              <v:f eqn="prod @3 21600 pixelHeight"/>
+              <v:f eqn="sum @0 0 1"/>
+              <v:f eqn="prod @6 1 2"/>
+              <v:f eqn="prod @7 21600 pixelWidth"/>
+              <v:f eqn="sum @8 21600 0"/>
+              <v:f eqn="prod @7 21600 pixelHeight"/>
+              <v:f eqn="sum @10 21600 0"/>
+            </v:formulas>
+            <v:path o:extrusionok="f" gradientshapeok="t" o:connecttype="rect"/>
+            <o:lock v:ext="edit" aspectratio="t"/>
+          </v:shapetype>
+          <v:shape id="_x0000_i1025" type="#_x0000_t75" style="width:172.5pt;height:170.25pt">
+            <v:imagedata r:id="rId7" o:title="BATPOWER04C_Top_Big" croptop="4242f" cropbottom="5501f" cropleft="4445f" cropright="4669f"/>
+          </v:shape>
+        </w:pict>
       </w:r>
+    </w:p>
+    <w:p>
+      <w:pPr>
+        <w:jc w:val="center"/>
+      </w:pPr>
     </w:p>
     <w:p/>
     <w:p/>
@@ -207,6 +189,76 @@
           </w:p>
         </w:tc>
       </w:tr>
+      <w:tr>
+        <w:tc>
+          <w:tcPr>
+            <w:tcW w:w="3259" w:type="dxa"/>
+            <w:tcBorders>
+              <w:top w:val="single" w:sz="12" w:space="0" w:color="auto"/>
+              <w:left w:val="single" w:sz="12" w:space="0" w:color="auto"/>
+              <w:bottom w:val="single" w:sz="12" w:space="0" w:color="auto"/>
+            </w:tcBorders>
+            <w:vAlign w:val="center"/>
+          </w:tcPr>
+          <w:p>
+            <w:pPr>
+              <w:rPr>
+                <w:bCs/>
+              </w:rPr>
+            </w:pPr>
+            <w:bookmarkStart w:id="0" w:name="_GoBack" w:colFirst="0" w:colLast="1"/>
+            <w:r>
+              <w:rPr>
+                <w:bCs/>
+              </w:rPr>
+              <w:t>Integrovaný obvod</w:t>
+            </w:r>
+          </w:p>
+        </w:tc>
+        <w:tc>
+          <w:tcPr>
+            <w:tcW w:w="3259" w:type="dxa"/>
+            <w:tcBorders>
+              <w:top w:val="single" w:sz="12" w:space="0" w:color="auto"/>
+              <w:bottom w:val="single" w:sz="12" w:space="0" w:color="auto"/>
+            </w:tcBorders>
+            <w:vAlign w:val="center"/>
+          </w:tcPr>
+          <w:p>
+            <w:pPr>
+              <w:rPr>
+                <w:bCs/>
+              </w:rPr>
+            </w:pPr>
+            <w:r>
+              <w:rPr>
+                <w:bCs/>
+              </w:rPr>
+              <w:t>LM3485</w:t>
+            </w:r>
+          </w:p>
+        </w:tc>
+        <w:tc>
+          <w:tcPr>
+            <w:tcW w:w="3260" w:type="dxa"/>
+            <w:tcBorders>
+              <w:top w:val="single" w:sz="12" w:space="0" w:color="auto"/>
+              <w:bottom w:val="single" w:sz="12" w:space="0" w:color="auto"/>
+              <w:right w:val="single" w:sz="12" w:space="0" w:color="auto"/>
+            </w:tcBorders>
+            <w:vAlign w:val="center"/>
+          </w:tcPr>
+          <w:p>
+            <w:pPr>
+              <w:rPr>
+                <w:b/>
+                <w:bCs/>
+              </w:rPr>
+            </w:pPr>
+          </w:p>
+        </w:tc>
+      </w:tr>
+      <w:bookmarkEnd w:id="0"/>
       <w:tr>
         <w:tc>
           <w:tcPr>
@@ -2332,8 +2384,6 @@
                 <w:szCs w:val="22"/>
               </w:rPr>
             </w:pPr>
-            <w:bookmarkStart w:id="0" w:name="_GoBack"/>
-            <w:bookmarkEnd w:id="0"/>
             <w:r>
               <w:rPr>
                 <w:rFonts w:ascii="Calibri" w:hAnsi="Calibri"/>
@@ -3886,7 +3936,7 @@
       <w:rPr>
         <w:noProof/>
       </w:rPr>
-      <w:t>2015-09-30</w:t>
+      <w:t>2015-11-13</w:t>
     </w:r>
     <w:r>
       <w:fldChar w:fldCharType="end"/>
@@ -3937,7 +3987,7 @@
         <w:rStyle w:val="slostrnky"/>
         <w:noProof/>
       </w:rPr>
-      <w:t>2</w:t>
+      <w:t>3</w:t>
     </w:r>
     <w:r>
       <w:rPr>

--- a/PowerSupply/BATPOWER04C/DOC/SRC/BATPOWER04C.cs.docx
+++ b/PowerSupply/BATPOWER04C/DOC/SRC/BATPOWER04C.cs.docx
@@ -206,7 +206,6 @@
                 <w:bCs/>
               </w:rPr>
             </w:pPr>
-            <w:bookmarkStart w:id="0" w:name="_GoBack" w:colFirst="0" w:colLast="1"/>
             <w:r>
               <w:rPr>
                 <w:bCs/>
@@ -258,7 +257,6 @@
           </w:p>
         </w:tc>
       </w:tr>
-      <w:bookmarkEnd w:id="0"/>
       <w:tr>
         <w:tc>
           <w:tcPr>
@@ -3936,7 +3934,7 @@
       <w:rPr>
         <w:noProof/>
       </w:rPr>
-      <w:t>2015-11-13</w:t>
+      <w:t>2016-03-09</w:t>
     </w:r>
     <w:r>
       <w:fldChar w:fldCharType="end"/>
@@ -3987,7 +3985,7 @@
         <w:rStyle w:val="slostrnky"/>
         <w:noProof/>
       </w:rPr>
-      <w:t>3</w:t>
+      <w:t>1</w:t>
     </w:r>
     <w:r>
       <w:rPr>
@@ -4119,6 +4117,7 @@
               <w:sz w:val="40"/>
             </w:rPr>
           </w:pPr>
+          <w:bookmarkStart w:id="0" w:name="_GoBack"/>
           <w:r>
             <w:rPr>
               <w:sz w:val="40"/>
@@ -4137,6 +4136,7 @@
             </w:rPr>
             <w:t xml:space="preserve"> </w:t>
           </w:r>
+          <w:bookmarkEnd w:id="0"/>
         </w:p>
       </w:tc>
       <w:tc>

--- a/PowerSupply/BATPOWER04C/DOC/SRC/BATPOWER04C.cs.docx
+++ b/PowerSupply/BATPOWER04C/DOC/SRC/BATPOWER04C.cs.docx
@@ -410,25 +410,261 @@
       </w:r>
     </w:p>
     <w:p>
-      <w:pPr>
-        <w:pStyle w:val="Nadpis2"/>
-      </w:pPr>
       <w:r>
-        <w:t>Mechanická konstrukce</w:t>
+        <w:t>Vzorec:</w:t>
       </w:r>
     </w:p>
     <w:p>
-      <w:r>
-        <w:t>Modul obsahuje úchytné šroubky ve všech r</w:t>
-      </w:r>
-      <w:r>
-        <w:t>ozích v rozteči MLAB (10.16mm).</w:t>
-      </w:r>
+      <m:oMathPara>
+        <m:oMath>
+          <m:sSub>
+            <m:sSubPr>
+              <m:ctrlPr>
+                <w:rPr>
+                  <w:rFonts w:ascii="Cambria Math" w:hAnsi="Cambria Math"/>
+                  <w:i/>
+                </w:rPr>
+              </m:ctrlPr>
+            </m:sSubPr>
+            <m:e>
+              <m:r>
+                <w:rPr>
+                  <w:rFonts w:ascii="Cambria Math" w:hAnsi="Cambria Math"/>
+                </w:rPr>
+                <m:t>V</m:t>
+              </m:r>
+            </m:e>
+            <m:sub>
+              <m:r>
+                <w:rPr>
+                  <w:rFonts w:ascii="Cambria Math" w:hAnsi="Cambria Math"/>
+                </w:rPr>
+                <m:t>out</m:t>
+              </m:r>
+            </m:sub>
+          </m:sSub>
+          <m:r>
+            <w:rPr>
+              <w:rFonts w:ascii="Cambria Math" w:hAnsi="Cambria Math"/>
+            </w:rPr>
+            <m:t>=1,242*(</m:t>
+          </m:r>
+          <m:sSub>
+            <m:sSubPr>
+              <m:ctrlPr>
+                <w:rPr>
+                  <w:rFonts w:ascii="Cambria Math" w:hAnsi="Cambria Math"/>
+                  <w:i/>
+                </w:rPr>
+              </m:ctrlPr>
+            </m:sSubPr>
+            <m:e>
+              <m:r>
+                <w:rPr>
+                  <w:rFonts w:ascii="Cambria Math" w:hAnsi="Cambria Math"/>
+                </w:rPr>
+                <m:t>R</m:t>
+              </m:r>
+            </m:e>
+            <m:sub>
+              <m:r>
+                <w:rPr>
+                  <w:rFonts w:ascii="Cambria Math" w:hAnsi="Cambria Math"/>
+                </w:rPr>
+                <m:t>3</m:t>
+              </m:r>
+            </m:sub>
+          </m:sSub>
+          <m:r>
+            <w:rPr>
+              <w:rFonts w:ascii="Cambria Math" w:hAnsi="Cambria Math"/>
+            </w:rPr>
+            <m:t>+</m:t>
+          </m:r>
+          <m:sSub>
+            <m:sSubPr>
+              <m:ctrlPr>
+                <w:rPr>
+                  <w:rFonts w:ascii="Cambria Math" w:hAnsi="Cambria Math"/>
+                  <w:i/>
+                </w:rPr>
+              </m:ctrlPr>
+            </m:sSubPr>
+            <m:e>
+              <m:r>
+                <w:rPr>
+                  <w:rFonts w:ascii="Cambria Math" w:hAnsi="Cambria Math"/>
+                </w:rPr>
+                <m:t>R</m:t>
+              </m:r>
+            </m:e>
+            <m:sub>
+              <m:r>
+                <w:rPr>
+                  <w:rFonts w:ascii="Cambria Math" w:hAnsi="Cambria Math"/>
+                </w:rPr>
+                <m:t>5,2,4</m:t>
+              </m:r>
+            </m:sub>
+          </m:sSub>
+          <m:r>
+            <w:rPr>
+              <w:rFonts w:ascii="Cambria Math" w:hAnsi="Cambria Math"/>
+            </w:rPr>
+            <m:t>)/</m:t>
+          </m:r>
+          <m:sSub>
+            <m:sSubPr>
+              <m:ctrlPr>
+                <w:rPr>
+                  <w:rFonts w:ascii="Cambria Math" w:hAnsi="Cambria Math"/>
+                  <w:i/>
+                </w:rPr>
+              </m:ctrlPr>
+            </m:sSubPr>
+            <m:e>
+              <m:r>
+                <w:rPr>
+                  <w:rFonts w:ascii="Cambria Math" w:hAnsi="Cambria Math"/>
+                </w:rPr>
+                <m:t>R</m:t>
+              </m:r>
+            </m:e>
+            <m:sub>
+              <m:r>
+                <w:rPr>
+                  <w:rFonts w:ascii="Cambria Math" w:hAnsi="Cambria Math"/>
+                </w:rPr>
+                <m:t>5,2,4</m:t>
+              </m:r>
+            </m:sub>
+          </m:sSub>
+        </m:oMath>
+      </m:oMathPara>
     </w:p>
     <w:p>
-      <w:pPr>
-        <w:jc w:val="center"/>
-      </w:pPr>
+      <m:oMathPara>
+        <m:oMath>
+          <m:sSub>
+            <m:sSubPr>
+              <m:ctrlPr>
+                <w:rPr>
+                  <w:rFonts w:ascii="Cambria Math" w:hAnsi="Cambria Math"/>
+                  <w:i/>
+                </w:rPr>
+              </m:ctrlPr>
+            </m:sSubPr>
+            <m:e>
+              <m:r>
+                <w:rPr>
+                  <w:rFonts w:ascii="Cambria Math" w:hAnsi="Cambria Math"/>
+                </w:rPr>
+                <m:t>R</m:t>
+              </m:r>
+            </m:e>
+            <m:sub>
+              <m:r>
+                <w:rPr>
+                  <w:rFonts w:ascii="Cambria Math" w:hAnsi="Cambria Math"/>
+                </w:rPr>
+                <m:t>5,2,4</m:t>
+              </m:r>
+            </m:sub>
+          </m:sSub>
+          <m:r>
+            <w:rPr>
+              <w:rFonts w:ascii="Cambria Math" w:hAnsi="Cambria Math"/>
+            </w:rPr>
+            <m:t>=</m:t>
+          </m:r>
+          <m:f>
+            <m:fPr>
+              <m:ctrlPr>
+                <w:rPr>
+                  <w:rFonts w:ascii="Cambria Math" w:hAnsi="Cambria Math"/>
+                  <w:i/>
+                </w:rPr>
+              </m:ctrlPr>
+            </m:fPr>
+            <m:num>
+              <m:r>
+                <w:rPr>
+                  <w:rFonts w:ascii="Cambria Math" w:hAnsi="Cambria Math"/>
+                </w:rPr>
+                <m:t>1,242*</m:t>
+              </m:r>
+              <m:sSub>
+                <m:sSubPr>
+                  <m:ctrlPr>
+                    <w:rPr>
+                      <w:rFonts w:ascii="Cambria Math" w:hAnsi="Cambria Math"/>
+                      <w:i/>
+                    </w:rPr>
+                  </m:ctrlPr>
+                </m:sSubPr>
+                <m:e>
+                  <m:r>
+                    <w:rPr>
+                      <w:rFonts w:ascii="Cambria Math" w:hAnsi="Cambria Math"/>
+                    </w:rPr>
+                    <m:t>R</m:t>
+                  </m:r>
+                </m:e>
+                <m:sub>
+                  <m:r>
+                    <w:rPr>
+                      <w:rFonts w:ascii="Cambria Math" w:hAnsi="Cambria Math"/>
+                    </w:rPr>
+                    <m:t>3</m:t>
+                  </m:r>
+                </m:sub>
+              </m:sSub>
+            </m:num>
+            <m:den>
+              <m:sSub>
+                <m:sSubPr>
+                  <m:ctrlPr>
+                    <w:rPr>
+                      <w:rFonts w:ascii="Cambria Math" w:hAnsi="Cambria Math"/>
+                      <w:i/>
+                    </w:rPr>
+                  </m:ctrlPr>
+                </m:sSubPr>
+                <m:e>
+                  <m:r>
+                    <w:rPr>
+                      <w:rFonts w:ascii="Cambria Math" w:hAnsi="Cambria Math"/>
+                    </w:rPr>
+                    <m:t>V</m:t>
+                  </m:r>
+                </m:e>
+                <m:sub>
+                  <m:r>
+                    <w:rPr>
+                      <w:rFonts w:ascii="Cambria Math" w:hAnsi="Cambria Math"/>
+                    </w:rPr>
+                    <m:t>OUT</m:t>
+                  </m:r>
+                </m:sub>
+              </m:sSub>
+              <m:r>
+                <w:rPr>
+                  <w:rFonts w:ascii="Cambria Math" w:hAnsi="Cambria Math"/>
+                </w:rPr>
+                <m:t>-1,242</m:t>
+              </m:r>
+            </m:den>
+          </m:f>
+        </m:oMath>
+      </m:oMathPara>
+    </w:p>
+    <w:p>
+      <w:pPr>
+        <w:pStyle w:val="Nadpis2"/>
+      </w:pPr>
+      <w:r>
+        <w:t>Schéma</w:t>
+      </w:r>
     </w:p>
     <w:p>
       <w:pPr>
@@ -440,7 +676,7 @@
         </w:rPr>
         <w:drawing>
           <wp:inline distT="0" distB="0" distL="0" distR="0" wp14:anchorId="0115ED29" wp14:editId="1DC68275">
-            <wp:extent cx="6271588" cy="4874692"/>
+            <wp:extent cx="6127845" cy="4534644"/>
             <wp:effectExtent l="0" t="0" r="0" b="0"/>
             <wp:docPr id="1" name="Obrázek 1"/>
             <wp:cNvGraphicFramePr>
@@ -455,13 +691,13 @@
                   </pic:nvPicPr>
                   <pic:blipFill rotWithShape="1">
                     <a:blip r:embed="rId8"/>
-                    <a:srcRect l="49903" t="10440" r="19079" b="18129"/>
+                    <a:srcRect l="49903" t="12640" r="19079" b="19353"/>
                     <a:stretch/>
                   </pic:blipFill>
                   <pic:spPr bwMode="auto">
                     <a:xfrm>
                       <a:off x="0" y="0"/>
-                      <a:ext cx="6294399" cy="4892423"/>
+                      <a:ext cx="6153401" cy="4553555"/>
                     </a:xfrm>
                     <a:prstGeom prst="rect">
                       <a:avLst/>
@@ -3847,6 +4083,16 @@
         <w:keepLines w:val="0"/>
         <w:spacing w:before="0" w:after="0"/>
       </w:pPr>
+      <w:proofErr w:type="spellStart"/>
+      <w:r>
+        <w:t>Jumper</w:t>
+      </w:r>
+      <w:proofErr w:type="spellEnd"/>
+      <w:r>
+        <w:t>: pozice 3,3 V</w:t>
+      </w:r>
+      <w:bookmarkStart w:id="0" w:name="_GoBack"/>
+      <w:bookmarkEnd w:id="0"/>
     </w:p>
     <w:sectPr>
       <w:type w:val="continuous"/>
@@ -3934,7 +4180,7 @@
       <w:rPr>
         <w:noProof/>
       </w:rPr>
-      <w:t>2016-03-09</w:t>
+      <w:t>2016-09-14</w:t>
     </w:r>
     <w:r>
       <w:fldChar w:fldCharType="end"/>
@@ -3985,7 +4231,7 @@
         <w:rStyle w:val="slostrnky"/>
         <w:noProof/>
       </w:rPr>
-      <w:t>1</w:t>
+      <w:t>2</w:t>
     </w:r>
     <w:r>
       <w:rPr>
@@ -4117,7 +4363,6 @@
               <w:sz w:val="40"/>
             </w:rPr>
           </w:pPr>
-          <w:bookmarkStart w:id="0" w:name="_GoBack"/>
           <w:r>
             <w:rPr>
               <w:sz w:val="40"/>
@@ -4136,7 +4381,6 @@
             </w:rPr>
             <w:t xml:space="preserve"> </w:t>
           </w:r>
-          <w:bookmarkEnd w:id="0"/>
         </w:p>
       </w:tc>
       <w:tc>
@@ -5717,6 +5961,16 @@
       <w:szCs w:val="16"/>
     </w:rPr>
   </w:style>
+  <w:style w:type="character" w:styleId="Zstupntext">
+    <w:name w:val="Placeholder Text"/>
+    <w:basedOn w:val="Standardnpsmoodstavce"/>
+    <w:uiPriority w:val="99"/>
+    <w:semiHidden/>
+    <w:rsid w:val="00C11398"/>
+    <w:rPr>
+      <w:color w:val="808080"/>
+    </w:rPr>
+  </w:style>
 </w:styles>
 </file>
 
